--- a/Day5-Exception/Day5 HW(Short Answer Part).docx
+++ b/Day5-Exception/Day5 HW(Short Answer Part).docx
@@ -1464,14 +1464,7 @@
           <w:color w:val="FF0000"/>
           <w:sz w:val="24"/>
         </w:rPr>
-        <w:t xml:space="preserve">the file path of </w:t>
-      </w:r>
-      <w:r>
-        <w:rPr>
-          <w:color w:val="FF0000"/>
-          <w:sz w:val="24"/>
-        </w:rPr>
-        <w:t>C:\ChristmasMusic\Playlist.txt</w:t>
+        <w:t>the file path of C:\ChristmasMusic\Playlist.txt</w:t>
       </w:r>
     </w:p>
     <w:p>
@@ -2851,7 +2844,7 @@
           <w:sz w:val="20"/>
         </w:rPr>
         <w:pict w14:anchorId="005E830E">
-          <v:shape id="_x0000_s1027" type="#_x0000_t202" style="width:468pt;height:59.25pt;mso-left-percent:-10001;mso-top-percent:-10001;mso-position-horizontal:absolute;mso-position-horizontal-relative:char;mso-position-vertical:absolute;mso-position-vertical-relative:line;mso-left-percent:-10001;mso-top-percent:-10001" fillcolor="#f1efed" stroked="f">
+          <v:shape id="_x0000_s1027" type="#_x0000_t202" style="width:468pt;height:59.25pt;mso-position-horizontal-relative:char;mso-position-vertical-relative:line" fillcolor="#f1efed" stroked="f">
             <v:textbox inset="0,0,0,0">
               <w:txbxContent>
                 <w:p>
@@ -2917,6 +2910,7 @@
                     <w:spacing w:before="42"/>
                     <w:rPr>
                       <w:rFonts w:ascii="Consolas"/>
+                      <w:color w:val="67615D"/>
                     </w:rPr>
                   </w:pPr>
                   <w:r>
@@ -2959,12 +2953,38 @@
                   </w:r>
                   <w:proofErr w:type="gramEnd"/>
                 </w:p>
+                <w:p>
+                  <w:pPr>
+                    <w:pStyle w:val="BodyText"/>
+                    <w:spacing w:before="42"/>
+                    <w:rPr>
+                      <w:rFonts w:ascii="Consolas"/>
+                    </w:rPr>
+                  </w:pPr>
+                </w:p>
+                <w:p>
+                  <w:pPr>
+                    <w:pStyle w:val="BodyText"/>
+                    <w:spacing w:before="42"/>
+                    <w:rPr>
+                      <w:rFonts w:ascii="Consolas"/>
+                    </w:rPr>
+                  </w:pPr>
+                </w:p>
               </w:txbxContent>
             </v:textbox>
             <w10:anchorlock/>
           </v:shape>
         </w:pict>
       </w:r>
+      <w:r>
+        <w:rPr>
+          <w:rFonts w:ascii="Tahoma"/>
+          <w:color w:val="FF0000"/>
+          <w:sz w:val="20"/>
+        </w:rPr>
+        <w:t>will not execute</w:t>
+      </w:r>
     </w:p>
     <w:p>
       <w:pPr>
@@ -2990,6 +3010,71 @@
     </w:p>
     <w:p>
       <w:pPr>
+        <w:tabs>
+          <w:tab w:val="left" w:pos="367"/>
+        </w:tabs>
+        <w:spacing w:line="255" w:lineRule="exact"/>
+        <w:rPr>
+          <w:color w:val="FF0000"/>
+          <w:sz w:val="24"/>
+        </w:rPr>
+      </w:pPr>
+      <w:r>
+        <w:rPr>
+          <w:color w:val="FF0000"/>
+          <w:sz w:val="24"/>
+        </w:rPr>
+        <w:t xml:space="preserve">Try catch block with - </w:t>
+      </w:r>
+      <w:r>
+        <w:rPr>
+          <w:color w:val="FF0000"/>
+        </w:rPr>
+        <w:t xml:space="preserve">User-filtered exception handlers </w:t>
+      </w:r>
+      <w:proofErr w:type="gramStart"/>
+      <w:r>
+        <w:rPr>
+          <w:color w:val="FF0000"/>
+        </w:rPr>
+        <w:t>catch</w:t>
+      </w:r>
+      <w:proofErr w:type="gramEnd"/>
+      <w:r>
+        <w:rPr>
+          <w:color w:val="FF0000"/>
+        </w:rPr>
+        <w:t xml:space="preserve"> and handle exceptions based on requirements that you defined for the exception. This is useful when one catch </w:t>
+      </w:r>
+      <w:proofErr w:type="gramStart"/>
+      <w:r>
+        <w:rPr>
+          <w:color w:val="FF0000"/>
+        </w:rPr>
+        <w:t>statement(</w:t>
+      </w:r>
+      <w:proofErr w:type="gramEnd"/>
+      <w:r>
+        <w:rPr>
+          <w:color w:val="FF0000"/>
+        </w:rPr>
+        <w:t xml:space="preserve">a particular exception object) corresponds to multiple exceptions; use the catch statement with the </w:t>
+      </w:r>
+      <w:r>
+        <w:rPr>
+          <w:color w:val="1F497D" w:themeColor="text2"/>
+        </w:rPr>
+        <w:t>when</w:t>
+      </w:r>
+      <w:r>
+        <w:rPr>
+          <w:color w:val="FF0000"/>
+        </w:rPr>
+        <w:t xml:space="preserve"> keyword, only when the condition in when(condition) is evaluated as true, the catch statement will get executed.</w:t>
+      </w:r>
+    </w:p>
+    <w:p>
+      <w:pPr>
         <w:pStyle w:val="ListParagraph"/>
         <w:numPr>
           <w:ilvl w:val="0"/>
@@ -3089,6 +3174,7 @@
           <w:color w:val="FF0000"/>
           <w:sz w:val="24"/>
         </w:rPr>
+        <w:lastRenderedPageBreak/>
         <w:t xml:space="preserve">within a class or a </w:t>
       </w:r>
       <w:proofErr w:type="gramStart"/>
@@ -3205,7 +3291,6 @@
           <w:color w:val="FF0000"/>
           <w:sz w:val="24"/>
         </w:rPr>
-        <w:lastRenderedPageBreak/>
         <w:t>3. Invoke a delegate</w:t>
       </w:r>
     </w:p>
@@ -3961,6 +4046,7 @@
           <w:color w:val="FF0000"/>
           <w:sz w:val="24"/>
         </w:rPr>
+        <w:lastRenderedPageBreak/>
         <w:drawing>
           <wp:inline distT="0" distB="0" distL="0" distR="0" wp14:anchorId="35219C58" wp14:editId="6577A53F">
             <wp:extent cx="5550185" cy="723937"/>
@@ -4014,7 +4100,6 @@
         </w:rPr>
       </w:pPr>
       <w:r>
-        <w:lastRenderedPageBreak/>
         <w:pict w14:anchorId="44D66A4E">
           <v:shape id="_x0000_s1026" type="#_x0000_t202" style="position:absolute;left:0;text-align:left;margin-left:1in;margin-top:17.35pt;width:468pt;height:91.5pt;z-index:-15727616;mso-wrap-distance-left:0;mso-wrap-distance-right:0;mso-position-horizontal-relative:page" fillcolor="#f1efed" stroked="f">
             <v:textbox inset="0,0,0,0">
@@ -4561,6 +4646,338 @@
     </w:p>
     <w:p>
       <w:pPr>
+        <w:tabs>
+          <w:tab w:val="left" w:pos="501"/>
+        </w:tabs>
+        <w:spacing w:line="268" w:lineRule="exact"/>
+        <w:rPr>
+          <w:color w:val="FF0000"/>
+          <w:sz w:val="24"/>
+        </w:rPr>
+      </w:pPr>
+    </w:p>
+    <w:p>
+      <w:pPr>
+        <w:tabs>
+          <w:tab w:val="left" w:pos="501"/>
+        </w:tabs>
+        <w:spacing w:line="268" w:lineRule="exact"/>
+        <w:rPr>
+          <w:color w:val="FF0000"/>
+          <w:sz w:val="24"/>
+        </w:rPr>
+      </w:pPr>
+      <w:r>
+        <w:rPr>
+          <w:color w:val="FF0000"/>
+          <w:sz w:val="24"/>
+        </w:rPr>
+        <w:t xml:space="preserve">A Multicast Delegate in C# is a delegate that holds the references of more than one handler function. When we invoke the multicast delegate, then all the functions which are referenced by the delegate are going to be invoked. If you want to call multiple methods using a </w:t>
+      </w:r>
+      <w:proofErr w:type="gramStart"/>
+      <w:r>
+        <w:rPr>
+          <w:color w:val="FF0000"/>
+          <w:sz w:val="24"/>
+        </w:rPr>
+        <w:t>delegate</w:t>
+      </w:r>
+      <w:proofErr w:type="gramEnd"/>
+      <w:r>
+        <w:rPr>
+          <w:color w:val="FF0000"/>
+          <w:sz w:val="24"/>
+        </w:rPr>
+        <w:t xml:space="preserve"> then all the method signatures should be the same. </w:t>
+      </w:r>
+    </w:p>
+    <w:p>
+      <w:pPr>
+        <w:tabs>
+          <w:tab w:val="left" w:pos="501"/>
+        </w:tabs>
+        <w:spacing w:line="268" w:lineRule="exact"/>
+        <w:rPr>
+          <w:color w:val="FF0000"/>
+          <w:sz w:val="24"/>
+        </w:rPr>
+      </w:pPr>
+    </w:p>
+    <w:p>
+      <w:pPr>
+        <w:tabs>
+          <w:tab w:val="left" w:pos="501"/>
+        </w:tabs>
+        <w:spacing w:line="268" w:lineRule="exact"/>
+        <w:rPr>
+          <w:color w:val="FF0000"/>
+          <w:sz w:val="24"/>
+        </w:rPr>
+      </w:pPr>
+      <w:r>
+        <w:rPr>
+          <w:color w:val="FF0000"/>
+          <w:sz w:val="24"/>
+        </w:rPr>
+        <w:t xml:space="preserve">So, a multicast delegate is just an array of multiple pipelines or multiple delegates. The delegates are going to be invoked in the same order as they are placed in the invocation list. An </w:t>
+      </w:r>
+      <w:proofErr w:type="spellStart"/>
+      <w:r>
+        <w:rPr>
+          <w:color w:val="FF0000"/>
+          <w:sz w:val="24"/>
+        </w:rPr>
+        <w:t>InvocationList</w:t>
+      </w:r>
+      <w:proofErr w:type="spellEnd"/>
+      <w:r>
+        <w:rPr>
+          <w:color w:val="FF0000"/>
+          <w:sz w:val="24"/>
+        </w:rPr>
+        <w:t xml:space="preserve"> is nothing but an array of delegates or pipelines where each pipeline will dump data into a different method.</w:t>
+      </w:r>
+    </w:p>
+    <w:p>
+      <w:pPr>
+        <w:tabs>
+          <w:tab w:val="left" w:pos="501"/>
+        </w:tabs>
+        <w:spacing w:line="268" w:lineRule="exact"/>
+        <w:rPr>
+          <w:color w:val="FF0000"/>
+          <w:sz w:val="24"/>
+        </w:rPr>
+      </w:pPr>
+    </w:p>
+    <w:p>
+      <w:pPr>
+        <w:tabs>
+          <w:tab w:val="left" w:pos="501"/>
+        </w:tabs>
+        <w:spacing w:line="268" w:lineRule="exact"/>
+        <w:rPr>
+          <w:color w:val="FF0000"/>
+          <w:sz w:val="24"/>
+        </w:rPr>
+      </w:pPr>
+      <w:r>
+        <w:rPr>
+          <w:color w:val="FF0000"/>
+          <w:sz w:val="24"/>
+        </w:rPr>
+        <w:t xml:space="preserve">In the below example, we have created one delegate whose signature is the same as the two methods </w:t>
+      </w:r>
+      <w:proofErr w:type="gramStart"/>
+      <w:r>
+        <w:rPr>
+          <w:color w:val="FF0000"/>
+          <w:sz w:val="24"/>
+        </w:rPr>
+        <w:t>i.e.</w:t>
+      </w:r>
+      <w:proofErr w:type="gramEnd"/>
+      <w:r>
+        <w:rPr>
+          <w:color w:val="FF0000"/>
+          <w:sz w:val="24"/>
+        </w:rPr>
+        <w:t xml:space="preserve"> </w:t>
+      </w:r>
+      <w:proofErr w:type="spellStart"/>
+      <w:r>
+        <w:rPr>
+          <w:color w:val="FF0000"/>
+          <w:sz w:val="24"/>
+        </w:rPr>
+        <w:t>GetArea</w:t>
+      </w:r>
+      <w:proofErr w:type="spellEnd"/>
+      <w:r>
+        <w:rPr>
+          <w:color w:val="FF0000"/>
+          <w:sz w:val="24"/>
+        </w:rPr>
+        <w:t xml:space="preserve"> and </w:t>
+      </w:r>
+      <w:proofErr w:type="spellStart"/>
+      <w:r>
+        <w:rPr>
+          <w:color w:val="FF0000"/>
+          <w:sz w:val="24"/>
+        </w:rPr>
+        <w:t>GetPerimeter</w:t>
+      </w:r>
+      <w:proofErr w:type="spellEnd"/>
+      <w:r>
+        <w:rPr>
+          <w:color w:val="FF0000"/>
+          <w:sz w:val="24"/>
+        </w:rPr>
+        <w:t xml:space="preserve">. Then we created the instance of delegate and bind the two methods using the += operator. Similarly, you can use the -= operator to remove a function from the delegate. Once we bind the two methods with the delegate instance and when we call the delegate, both methods are going to be executed. In this case, behind the </w:t>
+      </w:r>
+      <w:proofErr w:type="gramStart"/>
+      <w:r>
+        <w:rPr>
+          <w:color w:val="FF0000"/>
+          <w:sz w:val="24"/>
+        </w:rPr>
+        <w:t>scene</w:t>
+      </w:r>
+      <w:proofErr w:type="gramEnd"/>
+      <w:r>
+        <w:rPr>
+          <w:color w:val="FF0000"/>
+          <w:sz w:val="24"/>
+        </w:rPr>
+        <w:t xml:space="preserve">, when we add multiple methods to the delegate, then multiple pipelines are added. In other words, we can now say that the </w:t>
+      </w:r>
+      <w:proofErr w:type="spellStart"/>
+      <w:r>
+        <w:rPr>
+          <w:color w:val="FF0000"/>
+          <w:sz w:val="24"/>
+        </w:rPr>
+        <w:t>InvocationList</w:t>
+      </w:r>
+      <w:proofErr w:type="spellEnd"/>
+      <w:r>
+        <w:rPr>
+          <w:color w:val="FF0000"/>
+          <w:sz w:val="24"/>
+        </w:rPr>
+        <w:t xml:space="preserve"> now contains two delegates or two pipelines in the same order we add the methods. In this case, the first delegate or pipeline will dump the data into the </w:t>
+      </w:r>
+      <w:proofErr w:type="spellStart"/>
+      <w:r>
+        <w:rPr>
+          <w:color w:val="FF0000"/>
+          <w:sz w:val="24"/>
+        </w:rPr>
+        <w:t>GetArea</w:t>
+      </w:r>
+      <w:proofErr w:type="spellEnd"/>
+      <w:r>
+        <w:rPr>
+          <w:color w:val="FF0000"/>
+          <w:sz w:val="24"/>
+        </w:rPr>
+        <w:t xml:space="preserve"> </w:t>
+      </w:r>
+      <w:proofErr w:type="gramStart"/>
+      <w:r>
+        <w:rPr>
+          <w:color w:val="FF0000"/>
+          <w:sz w:val="24"/>
+        </w:rPr>
+        <w:t>method</w:t>
+      </w:r>
+      <w:proofErr w:type="gramEnd"/>
+      <w:r>
+        <w:rPr>
+          <w:color w:val="FF0000"/>
+          <w:sz w:val="24"/>
+        </w:rPr>
+        <w:t xml:space="preserve"> and the second pipeline will dump the data into the </w:t>
+      </w:r>
+      <w:proofErr w:type="spellStart"/>
+      <w:r>
+        <w:rPr>
+          <w:color w:val="FF0000"/>
+          <w:sz w:val="24"/>
+        </w:rPr>
+        <w:t>GetPerimeter</w:t>
+      </w:r>
+      <w:proofErr w:type="spellEnd"/>
+      <w:r>
+        <w:rPr>
+          <w:color w:val="FF0000"/>
+          <w:sz w:val="24"/>
+        </w:rPr>
+        <w:t xml:space="preserve"> method, and when you will run the application, then you will see that the </w:t>
+      </w:r>
+      <w:proofErr w:type="spellStart"/>
+      <w:r>
+        <w:rPr>
+          <w:color w:val="FF0000"/>
+          <w:sz w:val="24"/>
+        </w:rPr>
+        <w:t>GetArea</w:t>
+      </w:r>
+      <w:proofErr w:type="spellEnd"/>
+      <w:r>
+        <w:rPr>
+          <w:color w:val="FF0000"/>
+          <w:sz w:val="24"/>
+        </w:rPr>
+        <w:t xml:space="preserve"> method is first executed, and then the </w:t>
+      </w:r>
+      <w:proofErr w:type="spellStart"/>
+      <w:r>
+        <w:rPr>
+          <w:color w:val="FF0000"/>
+          <w:sz w:val="24"/>
+        </w:rPr>
+        <w:t>GetPerimeter</w:t>
+      </w:r>
+      <w:proofErr w:type="spellEnd"/>
+      <w:r>
+        <w:rPr>
+          <w:color w:val="FF0000"/>
+          <w:sz w:val="24"/>
+        </w:rPr>
+        <w:t xml:space="preserve"> method is going to be executed. And in </w:t>
+      </w:r>
+      <w:proofErr w:type="spellStart"/>
+      <w:r>
+        <w:rPr>
+          <w:color w:val="FF0000"/>
+          <w:sz w:val="24"/>
+        </w:rPr>
+        <w:t>InvocationList</w:t>
+      </w:r>
+      <w:proofErr w:type="spellEnd"/>
+      <w:r>
+        <w:rPr>
+          <w:color w:val="FF0000"/>
+          <w:sz w:val="24"/>
+        </w:rPr>
+        <w:t>, you will see that we have two pipelines or delegates having the same name in this example.</w:t>
+      </w:r>
+    </w:p>
+    <w:p>
+      <w:pPr>
+        <w:tabs>
+          <w:tab w:val="left" w:pos="501"/>
+        </w:tabs>
+        <w:spacing w:line="268" w:lineRule="exact"/>
+      </w:pPr>
+      <w:hyperlink r:id="rId14" w:anchor=":~:text=A%20Multicast%20Delegate%20is%20a%20delegate%20that%20holds,all%20the%20method%20signature%20should%20be%20the%20same." w:history="1">
+        <w:r>
+          <w:rPr>
+            <w:rStyle w:val="Hyperlink"/>
+          </w:rPr>
+          <w:t>Multicast Delegates in C# with Examples - Dot Net Tutorials</w:t>
+        </w:r>
+      </w:hyperlink>
+      <w:r>
+        <w:t xml:space="preserve"> </w:t>
+      </w:r>
+    </w:p>
+    <w:p>
+      <w:pPr>
+        <w:tabs>
+          <w:tab w:val="left" w:pos="501"/>
+        </w:tabs>
+        <w:spacing w:line="268" w:lineRule="exact"/>
+        <w:rPr>
+          <w:color w:val="FF0000"/>
+          <w:sz w:val="24"/>
+        </w:rPr>
+      </w:pPr>
+    </w:p>
+    <w:p>
+      <w:pPr>
         <w:pStyle w:val="ListParagraph"/>
         <w:numPr>
           <w:ilvl w:val="0"/>
@@ -4578,6 +4995,7 @@
         <w:rPr>
           <w:sz w:val="24"/>
         </w:rPr>
+        <w:lastRenderedPageBreak/>
         <w:t>Explain lambda expression, what does it do?</w:t>
       </w:r>
     </w:p>
@@ -4620,7 +5038,6 @@
           <w:sz w:val="24"/>
           <w:lang w:eastAsia="zh-CN"/>
         </w:rPr>
-        <w:lastRenderedPageBreak/>
         <w:drawing>
           <wp:inline distT="0" distB="0" distL="0" distR="0" wp14:anchorId="678BAF77" wp14:editId="2EB4AC46">
             <wp:extent cx="6457950" cy="5604751"/>
@@ -4637,7 +5054,7 @@
                     <pic:cNvPicPr/>
                   </pic:nvPicPr>
                   <pic:blipFill>
-                    <a:blip r:embed="rId14"/>
+                    <a:blip r:embed="rId15"/>
                     <a:stretch>
                       <a:fillRect/>
                     </a:stretch>
@@ -4664,12 +5081,1270 @@
           <w:tab w:val="left" w:pos="501"/>
         </w:tabs>
         <w:rPr>
+          <w:rFonts w:eastAsiaTheme="minorEastAsia"/>
+          <w:color w:val="000000" w:themeColor="text1"/>
+          <w:sz w:val="24"/>
+          <w:lang w:eastAsia="zh-CN"/>
+        </w:rPr>
+      </w:pPr>
+      <w:r>
+        <w:rPr>
+          <w:rFonts w:eastAsiaTheme="minorEastAsia"/>
+          <w:color w:val="000000" w:themeColor="text1"/>
+          <w:sz w:val="24"/>
+          <w:lang w:eastAsia="zh-CN"/>
+        </w:rPr>
+        <w:t>Coding Questions:</w:t>
+      </w:r>
+    </w:p>
+    <w:p>
+      <w:pPr>
+        <w:tabs>
+          <w:tab w:val="left" w:pos="501"/>
+        </w:tabs>
+        <w:rPr>
+          <w:rFonts w:eastAsiaTheme="minorEastAsia"/>
+          <w:color w:val="000000" w:themeColor="text1"/>
+          <w:sz w:val="24"/>
+          <w:lang w:eastAsia="zh-CN"/>
+        </w:rPr>
+      </w:pPr>
+      <w:r>
+        <w:rPr>
+          <w:rFonts w:eastAsiaTheme="minorEastAsia"/>
+          <w:color w:val="000000" w:themeColor="text1"/>
+          <w:sz w:val="24"/>
+          <w:lang w:eastAsia="zh-CN"/>
+        </w:rPr>
+        <w:t xml:space="preserve">Write code in </w:t>
+      </w:r>
+      <w:proofErr w:type="spellStart"/>
+      <w:r>
+        <w:rPr>
+          <w:rFonts w:eastAsiaTheme="minorEastAsia"/>
+          <w:color w:val="000000" w:themeColor="text1"/>
+          <w:sz w:val="24"/>
+          <w:lang w:eastAsia="zh-CN"/>
+        </w:rPr>
+        <w:t>c#</w:t>
+      </w:r>
+      <w:proofErr w:type="spellEnd"/>
+      <w:r>
+        <w:rPr>
+          <w:rFonts w:eastAsiaTheme="minorEastAsia"/>
+          <w:color w:val="000000" w:themeColor="text1"/>
+          <w:sz w:val="24"/>
+          <w:lang w:eastAsia="zh-CN"/>
+        </w:rPr>
+        <w:t xml:space="preserve"> to solve the following problems. Please write your own answers. You</w:t>
+      </w:r>
+    </w:p>
+    <w:p>
+      <w:pPr>
+        <w:tabs>
+          <w:tab w:val="left" w:pos="501"/>
+        </w:tabs>
+        <w:rPr>
+          <w:rFonts w:eastAsiaTheme="minorEastAsia"/>
+          <w:color w:val="000000" w:themeColor="text1"/>
+          <w:sz w:val="24"/>
+          <w:lang w:eastAsia="zh-CN"/>
+        </w:rPr>
+      </w:pPr>
+      <w:r>
+        <w:rPr>
+          <w:rFonts w:eastAsiaTheme="minorEastAsia"/>
+          <w:color w:val="000000" w:themeColor="text1"/>
+          <w:sz w:val="24"/>
+          <w:lang w:eastAsia="zh-CN"/>
+        </w:rPr>
+        <w:t>are highly encouraged to present more than one way to answer the questions. Please</w:t>
+      </w:r>
+    </w:p>
+    <w:p>
+      <w:pPr>
+        <w:tabs>
+          <w:tab w:val="left" w:pos="501"/>
+        </w:tabs>
+        <w:rPr>
+          <w:rFonts w:eastAsiaTheme="minorEastAsia"/>
+          <w:color w:val="000000" w:themeColor="text1"/>
+          <w:sz w:val="24"/>
+          <w:lang w:eastAsia="zh-CN"/>
+        </w:rPr>
+      </w:pPr>
+      <w:r>
+        <w:rPr>
+          <w:rFonts w:eastAsiaTheme="minorEastAsia"/>
+          <w:color w:val="000000" w:themeColor="text1"/>
+          <w:sz w:val="24"/>
+          <w:lang w:eastAsia="zh-CN"/>
+        </w:rPr>
+        <w:t>follow best practices when you write the code so that it is easily readable, maintainable,</w:t>
+      </w:r>
+    </w:p>
+    <w:p>
+      <w:pPr>
+        <w:tabs>
+          <w:tab w:val="left" w:pos="501"/>
+        </w:tabs>
+        <w:rPr>
+          <w:rFonts w:eastAsiaTheme="minorEastAsia"/>
+          <w:color w:val="000000" w:themeColor="text1"/>
+          <w:sz w:val="24"/>
+          <w:lang w:eastAsia="zh-CN"/>
+        </w:rPr>
+      </w:pPr>
+      <w:r>
+        <w:rPr>
+          <w:rFonts w:eastAsiaTheme="minorEastAsia"/>
+          <w:color w:val="000000" w:themeColor="text1"/>
+          <w:sz w:val="24"/>
+          <w:lang w:eastAsia="zh-CN"/>
+        </w:rPr>
+        <w:t>and efficient. Clearly state your assumptions if you have any. You may discuss with</w:t>
+      </w:r>
+    </w:p>
+    <w:p>
+      <w:pPr>
+        <w:tabs>
+          <w:tab w:val="left" w:pos="501"/>
+        </w:tabs>
+        <w:rPr>
+          <w:rFonts w:eastAsiaTheme="minorEastAsia"/>
+          <w:color w:val="000000" w:themeColor="text1"/>
+          <w:sz w:val="24"/>
+          <w:lang w:eastAsia="zh-CN"/>
+        </w:rPr>
+      </w:pPr>
+      <w:r>
+        <w:rPr>
+          <w:rFonts w:eastAsiaTheme="minorEastAsia"/>
+          <w:color w:val="000000" w:themeColor="text1"/>
+          <w:sz w:val="24"/>
+          <w:lang w:eastAsia="zh-CN"/>
+        </w:rPr>
+        <w:t>others on the questions, but please write your own code.</w:t>
+      </w:r>
+    </w:p>
+    <w:p>
+      <w:pPr>
+        <w:tabs>
+          <w:tab w:val="left" w:pos="501"/>
+        </w:tabs>
+        <w:rPr>
+          <w:rFonts w:eastAsiaTheme="minorEastAsia"/>
+          <w:color w:val="000000" w:themeColor="text1"/>
+          <w:sz w:val="24"/>
+          <w:lang w:eastAsia="zh-CN"/>
+        </w:rPr>
+      </w:pPr>
+      <w:r>
+        <w:rPr>
+          <w:rFonts w:eastAsiaTheme="minorEastAsia"/>
+          <w:color w:val="000000" w:themeColor="text1"/>
+          <w:sz w:val="24"/>
+          <w:lang w:eastAsia="zh-CN"/>
+        </w:rPr>
+        <w:t>(For your Collections HW please try to finish them as much as you can, I’ve already extended</w:t>
+      </w:r>
+    </w:p>
+    <w:p>
+      <w:pPr>
+        <w:tabs>
+          <w:tab w:val="left" w:pos="501"/>
+        </w:tabs>
+        <w:rPr>
+          <w:rFonts w:eastAsiaTheme="minorEastAsia"/>
+          <w:color w:val="000000" w:themeColor="text1"/>
+          <w:sz w:val="24"/>
+          <w:lang w:eastAsia="zh-CN"/>
+        </w:rPr>
+      </w:pPr>
+      <w:r>
+        <w:rPr>
+          <w:rFonts w:eastAsiaTheme="minorEastAsia"/>
+          <w:color w:val="000000" w:themeColor="text1"/>
+          <w:sz w:val="24"/>
+          <w:lang w:eastAsia="zh-CN"/>
+        </w:rPr>
+        <w:t>the DDL to Next Monday)</w:t>
+      </w:r>
+    </w:p>
+    <w:p>
+      <w:pPr>
+        <w:tabs>
+          <w:tab w:val="left" w:pos="501"/>
+        </w:tabs>
+        <w:rPr>
+          <w:rFonts w:eastAsiaTheme="minorEastAsia"/>
+          <w:color w:val="000000" w:themeColor="text1"/>
+          <w:sz w:val="24"/>
+          <w:lang w:eastAsia="zh-CN"/>
+        </w:rPr>
+      </w:pPr>
+      <w:r>
+        <w:rPr>
+          <w:rFonts w:eastAsiaTheme="minorEastAsia"/>
+          <w:color w:val="000000" w:themeColor="text1"/>
+          <w:sz w:val="24"/>
+          <w:lang w:eastAsia="zh-CN"/>
+        </w:rPr>
+        <w:t xml:space="preserve">1. Read from the Holiday.txt and count the number of occurrences of each </w:t>
+      </w:r>
+      <w:proofErr w:type="gramStart"/>
+      <w:r>
+        <w:rPr>
+          <w:rFonts w:eastAsiaTheme="minorEastAsia"/>
+          <w:color w:val="000000" w:themeColor="text1"/>
+          <w:sz w:val="24"/>
+          <w:lang w:eastAsia="zh-CN"/>
+        </w:rPr>
+        <w:t>word(</w:t>
+      </w:r>
+      <w:proofErr w:type="gramEnd"/>
+      <w:r>
+        <w:rPr>
+          <w:rFonts w:eastAsiaTheme="minorEastAsia"/>
+          <w:color w:val="000000" w:themeColor="text1"/>
+          <w:sz w:val="24"/>
+          <w:lang w:eastAsia="zh-CN"/>
+        </w:rPr>
+        <w:t>use</w:t>
+      </w:r>
+    </w:p>
+    <w:p>
+      <w:pPr>
+        <w:tabs>
+          <w:tab w:val="left" w:pos="501"/>
+        </w:tabs>
+        <w:rPr>
+          <w:rFonts w:eastAsiaTheme="minorEastAsia"/>
+          <w:color w:val="000000" w:themeColor="text1"/>
+          <w:sz w:val="24"/>
+          <w:lang w:eastAsia="zh-CN"/>
+        </w:rPr>
+      </w:pPr>
+      <w:r>
+        <w:rPr>
+          <w:rFonts w:eastAsiaTheme="minorEastAsia"/>
+          <w:color w:val="000000" w:themeColor="text1"/>
+          <w:sz w:val="24"/>
+          <w:lang w:eastAsia="zh-CN"/>
+        </w:rPr>
+        <w:t>Dictionary).</w:t>
+      </w:r>
+    </w:p>
+    <w:p>
+      <w:pPr>
+        <w:tabs>
+          <w:tab w:val="left" w:pos="501"/>
+        </w:tabs>
+        <w:rPr>
+          <w:rFonts w:eastAsiaTheme="minorEastAsia"/>
+          <w:color w:val="000000" w:themeColor="text1"/>
+          <w:sz w:val="24"/>
+          <w:lang w:eastAsia="zh-CN"/>
+        </w:rPr>
+      </w:pPr>
+      <w:r>
+        <w:rPr>
+          <w:rFonts w:eastAsiaTheme="minorEastAsia"/>
+          <w:color w:val="000000" w:themeColor="text1"/>
+          <w:sz w:val="24"/>
+          <w:lang w:eastAsia="zh-CN"/>
+        </w:rPr>
+        <w:t xml:space="preserve">2. Create a user-defined exception class called </w:t>
+      </w:r>
+      <w:proofErr w:type="spellStart"/>
+      <w:r>
+        <w:rPr>
+          <w:rFonts w:eastAsiaTheme="minorEastAsia"/>
+          <w:color w:val="000000" w:themeColor="text1"/>
+          <w:sz w:val="24"/>
+          <w:lang w:eastAsia="zh-CN"/>
+        </w:rPr>
+        <w:t>NonIntResultException</w:t>
+      </w:r>
+      <w:proofErr w:type="spellEnd"/>
+      <w:r>
+        <w:rPr>
+          <w:rFonts w:eastAsiaTheme="minorEastAsia"/>
+          <w:color w:val="000000" w:themeColor="text1"/>
+          <w:sz w:val="24"/>
+          <w:lang w:eastAsia="zh-CN"/>
+        </w:rPr>
+        <w:t xml:space="preserve"> which is</w:t>
+      </w:r>
+    </w:p>
+    <w:p>
+      <w:pPr>
+        <w:tabs>
+          <w:tab w:val="left" w:pos="501"/>
+        </w:tabs>
+        <w:rPr>
+          <w:rFonts w:eastAsiaTheme="minorEastAsia"/>
+          <w:color w:val="000000" w:themeColor="text1"/>
+          <w:sz w:val="24"/>
+          <w:lang w:eastAsia="zh-CN"/>
+        </w:rPr>
+      </w:pPr>
+      <w:r>
+        <w:rPr>
+          <w:rFonts w:eastAsiaTheme="minorEastAsia"/>
+          <w:color w:val="000000" w:themeColor="text1"/>
+          <w:sz w:val="24"/>
+          <w:lang w:eastAsia="zh-CN"/>
+        </w:rPr>
+        <w:t xml:space="preserve">generated when the result of dividing two </w:t>
+      </w:r>
+      <w:proofErr w:type="gramStart"/>
+      <w:r>
+        <w:rPr>
+          <w:rFonts w:eastAsiaTheme="minorEastAsia"/>
+          <w:color w:val="000000" w:themeColor="text1"/>
+          <w:sz w:val="24"/>
+          <w:lang w:eastAsia="zh-CN"/>
+        </w:rPr>
+        <w:t>integers</w:t>
+      </w:r>
+      <w:proofErr w:type="gramEnd"/>
+      <w:r>
+        <w:rPr>
+          <w:rFonts w:eastAsiaTheme="minorEastAsia"/>
+          <w:color w:val="000000" w:themeColor="text1"/>
+          <w:sz w:val="24"/>
+          <w:lang w:eastAsia="zh-CN"/>
+        </w:rPr>
+        <w:t xml:space="preserve"> values produces a result with a</w:t>
+      </w:r>
+    </w:p>
+    <w:p>
+      <w:pPr>
+        <w:tabs>
+          <w:tab w:val="left" w:pos="501"/>
+        </w:tabs>
+        <w:rPr>
+          <w:rFonts w:eastAsiaTheme="minorEastAsia"/>
+          <w:color w:val="000000" w:themeColor="text1"/>
+          <w:sz w:val="24"/>
+          <w:lang w:eastAsia="zh-CN"/>
+        </w:rPr>
+      </w:pPr>
+      <w:r>
+        <w:rPr>
+          <w:rFonts w:eastAsiaTheme="minorEastAsia"/>
+          <w:color w:val="000000" w:themeColor="text1"/>
+          <w:sz w:val="24"/>
+          <w:lang w:eastAsia="zh-CN"/>
+        </w:rPr>
+        <w:t xml:space="preserve">fractional component [ </w:t>
+      </w:r>
+      <w:proofErr w:type="spellStart"/>
+      <w:r>
+        <w:rPr>
+          <w:rFonts w:eastAsiaTheme="minorEastAsia"/>
+          <w:color w:val="000000" w:themeColor="text1"/>
+          <w:sz w:val="24"/>
+          <w:lang w:eastAsia="zh-CN"/>
+        </w:rPr>
+        <w:t>i.e</w:t>
+      </w:r>
+      <w:proofErr w:type="spellEnd"/>
+      <w:r>
+        <w:rPr>
+          <w:rFonts w:eastAsiaTheme="minorEastAsia"/>
+          <w:color w:val="000000" w:themeColor="text1"/>
+          <w:sz w:val="24"/>
+          <w:lang w:eastAsia="zh-CN"/>
+        </w:rPr>
+        <w:t xml:space="preserve"> the result is not an integer]</w:t>
+      </w:r>
+    </w:p>
+    <w:p>
+      <w:pPr>
+        <w:tabs>
+          <w:tab w:val="left" w:pos="501"/>
+        </w:tabs>
+        <w:rPr>
+          <w:rFonts w:eastAsiaTheme="minorEastAsia"/>
+          <w:color w:val="000000" w:themeColor="text1"/>
+          <w:sz w:val="24"/>
+          <w:lang w:eastAsia="zh-CN"/>
+        </w:rPr>
+      </w:pPr>
+      <w:r>
+        <w:rPr>
+          <w:rFonts w:eastAsiaTheme="minorEastAsia"/>
+          <w:color w:val="000000" w:themeColor="text1"/>
+          <w:sz w:val="24"/>
+          <w:lang w:eastAsia="zh-CN"/>
+        </w:rPr>
+        <w:t xml:space="preserve">• </w:t>
+      </w:r>
+      <w:proofErr w:type="spellStart"/>
+      <w:r>
+        <w:rPr>
+          <w:rFonts w:eastAsiaTheme="minorEastAsia"/>
+          <w:color w:val="000000" w:themeColor="text1"/>
+          <w:sz w:val="24"/>
+          <w:lang w:eastAsia="zh-CN"/>
+        </w:rPr>
+        <w:t>NonIntResultException</w:t>
+      </w:r>
+      <w:proofErr w:type="spellEnd"/>
+      <w:r>
+        <w:rPr>
+          <w:rFonts w:eastAsiaTheme="minorEastAsia"/>
+          <w:color w:val="000000" w:themeColor="text1"/>
+          <w:sz w:val="24"/>
+          <w:lang w:eastAsia="zh-CN"/>
+        </w:rPr>
+        <w:t xml:space="preserve"> contains:</w:t>
+      </w:r>
+    </w:p>
+    <w:p>
+      <w:pPr>
+        <w:tabs>
+          <w:tab w:val="left" w:pos="501"/>
+        </w:tabs>
+        <w:rPr>
+          <w:rFonts w:eastAsiaTheme="minorEastAsia"/>
+          <w:color w:val="000000" w:themeColor="text1"/>
+          <w:sz w:val="24"/>
+          <w:lang w:eastAsia="zh-CN"/>
+        </w:rPr>
+      </w:pPr>
+      <w:r>
+        <w:rPr>
+          <w:rFonts w:eastAsiaTheme="minorEastAsia"/>
+          <w:color w:val="000000" w:themeColor="text1"/>
+          <w:sz w:val="24"/>
+          <w:lang w:eastAsia="zh-CN"/>
+        </w:rPr>
+        <w:t xml:space="preserve">• Generates an appropriate message, for example, if the two integers are 7 and </w:t>
+      </w:r>
+      <w:proofErr w:type="gramStart"/>
+      <w:r>
+        <w:rPr>
+          <w:rFonts w:eastAsiaTheme="minorEastAsia"/>
+          <w:color w:val="000000" w:themeColor="text1"/>
+          <w:sz w:val="24"/>
+          <w:lang w:eastAsia="zh-CN"/>
+        </w:rPr>
+        <w:t>2 .</w:t>
+      </w:r>
+      <w:proofErr w:type="gramEnd"/>
+      <w:r>
+        <w:rPr>
+          <w:rFonts w:eastAsiaTheme="minorEastAsia"/>
+          <w:color w:val="000000" w:themeColor="text1"/>
+          <w:sz w:val="24"/>
+          <w:lang w:eastAsia="zh-CN"/>
+        </w:rPr>
+        <w:t xml:space="preserve"> the</w:t>
+      </w:r>
+    </w:p>
+    <w:p>
+      <w:pPr>
+        <w:tabs>
+          <w:tab w:val="left" w:pos="501"/>
+        </w:tabs>
+        <w:rPr>
+          <w:rFonts w:eastAsiaTheme="minorEastAsia"/>
+          <w:color w:val="000000" w:themeColor="text1"/>
+          <w:sz w:val="24"/>
+          <w:lang w:eastAsia="zh-CN"/>
+        </w:rPr>
+      </w:pPr>
+      <w:r>
+        <w:rPr>
+          <w:rFonts w:eastAsiaTheme="minorEastAsia"/>
+          <w:color w:val="000000" w:themeColor="text1"/>
+          <w:sz w:val="24"/>
+          <w:lang w:eastAsia="zh-CN"/>
+        </w:rPr>
+        <w:lastRenderedPageBreak/>
+        <w:t>resulting exception message would be “7 divided by 2 is not an integer”</w:t>
+      </w:r>
+    </w:p>
+    <w:p>
+      <w:pPr>
+        <w:tabs>
+          <w:tab w:val="left" w:pos="501"/>
+        </w:tabs>
+        <w:rPr>
+          <w:rFonts w:eastAsiaTheme="minorEastAsia"/>
+          <w:color w:val="000000" w:themeColor="text1"/>
+          <w:sz w:val="24"/>
+          <w:lang w:eastAsia="zh-CN"/>
+        </w:rPr>
+      </w:pPr>
+      <w:r>
+        <w:rPr>
+          <w:rFonts w:eastAsiaTheme="minorEastAsia"/>
+          <w:color w:val="000000" w:themeColor="text1"/>
+          <w:sz w:val="24"/>
+          <w:lang w:eastAsia="zh-CN"/>
+        </w:rPr>
+        <w:t xml:space="preserve">3. Create the </w:t>
+      </w:r>
+      <w:proofErr w:type="spellStart"/>
+      <w:r>
+        <w:rPr>
+          <w:rFonts w:eastAsiaTheme="minorEastAsia"/>
+          <w:color w:val="000000" w:themeColor="text1"/>
+          <w:sz w:val="24"/>
+          <w:lang w:eastAsia="zh-CN"/>
+        </w:rPr>
+        <w:t>IntegerArrayMath</w:t>
+      </w:r>
+      <w:proofErr w:type="spellEnd"/>
+      <w:r>
+        <w:rPr>
+          <w:rFonts w:eastAsiaTheme="minorEastAsia"/>
+          <w:color w:val="000000" w:themeColor="text1"/>
+          <w:sz w:val="24"/>
+          <w:lang w:eastAsia="zh-CN"/>
+        </w:rPr>
+        <w:t xml:space="preserve"> class with int division method:</w:t>
+      </w:r>
+    </w:p>
+    <w:p>
+      <w:pPr>
+        <w:tabs>
+          <w:tab w:val="left" w:pos="501"/>
+        </w:tabs>
+        <w:rPr>
+          <w:rFonts w:eastAsiaTheme="minorEastAsia"/>
+          <w:color w:val="000000" w:themeColor="text1"/>
+          <w:sz w:val="24"/>
+          <w:lang w:eastAsia="zh-CN"/>
+        </w:rPr>
+      </w:pPr>
+      <w:r>
+        <w:rPr>
+          <w:rFonts w:eastAsiaTheme="minorEastAsia"/>
+          <w:color w:val="000000" w:themeColor="text1"/>
+          <w:sz w:val="24"/>
+          <w:lang w:eastAsia="zh-CN"/>
+        </w:rPr>
+        <w:t>A. Loops thru instance field array and attempts to divide each value of the number array</w:t>
+      </w:r>
+    </w:p>
+    <w:p>
+      <w:pPr>
+        <w:tabs>
+          <w:tab w:val="left" w:pos="501"/>
+        </w:tabs>
+        <w:rPr>
+          <w:rFonts w:eastAsiaTheme="minorEastAsia"/>
+          <w:color w:val="000000" w:themeColor="text1"/>
+          <w:sz w:val="24"/>
+          <w:lang w:eastAsia="zh-CN"/>
+        </w:rPr>
+      </w:pPr>
+      <w:r>
+        <w:rPr>
+          <w:rFonts w:eastAsiaTheme="minorEastAsia"/>
+          <w:color w:val="000000" w:themeColor="text1"/>
+          <w:sz w:val="24"/>
+          <w:lang w:eastAsia="zh-CN"/>
+        </w:rPr>
+        <w:t xml:space="preserve">by the corresponding value of </w:t>
+      </w:r>
+      <w:proofErr w:type="spellStart"/>
+      <w:r>
+        <w:rPr>
+          <w:rFonts w:eastAsiaTheme="minorEastAsia"/>
+          <w:color w:val="000000" w:themeColor="text1"/>
+          <w:sz w:val="24"/>
+          <w:lang w:eastAsia="zh-CN"/>
+        </w:rPr>
+        <w:t>denom</w:t>
+      </w:r>
+      <w:proofErr w:type="spellEnd"/>
+      <w:r>
+        <w:rPr>
+          <w:rFonts w:eastAsiaTheme="minorEastAsia"/>
+          <w:color w:val="000000" w:themeColor="text1"/>
+          <w:sz w:val="24"/>
+          <w:lang w:eastAsia="zh-CN"/>
+        </w:rPr>
+        <w:t xml:space="preserve"> instance field array. such as number[0]/</w:t>
+      </w:r>
+      <w:proofErr w:type="spellStart"/>
+      <w:proofErr w:type="gramStart"/>
+      <w:r>
+        <w:rPr>
+          <w:rFonts w:eastAsiaTheme="minorEastAsia"/>
+          <w:color w:val="000000" w:themeColor="text1"/>
+          <w:sz w:val="24"/>
+          <w:lang w:eastAsia="zh-CN"/>
+        </w:rPr>
+        <w:t>denom</w:t>
+      </w:r>
+      <w:proofErr w:type="spellEnd"/>
+      <w:r>
+        <w:rPr>
+          <w:rFonts w:eastAsiaTheme="minorEastAsia"/>
+          <w:color w:val="000000" w:themeColor="text1"/>
+          <w:sz w:val="24"/>
+          <w:lang w:eastAsia="zh-CN"/>
+        </w:rPr>
+        <w:t>[</w:t>
+      </w:r>
+      <w:proofErr w:type="gramEnd"/>
+      <w:r>
+        <w:rPr>
+          <w:rFonts w:eastAsiaTheme="minorEastAsia"/>
+          <w:color w:val="000000" w:themeColor="text1"/>
+          <w:sz w:val="24"/>
+          <w:lang w:eastAsia="zh-CN"/>
+        </w:rPr>
+        <w:t>0]</w:t>
+      </w:r>
+    </w:p>
+    <w:p>
+      <w:pPr>
+        <w:tabs>
+          <w:tab w:val="left" w:pos="501"/>
+        </w:tabs>
+        <w:rPr>
+          <w:rFonts w:eastAsiaTheme="minorEastAsia"/>
+          <w:color w:val="000000" w:themeColor="text1"/>
+          <w:sz w:val="24"/>
+          <w:lang w:eastAsia="zh-CN"/>
+        </w:rPr>
+      </w:pPr>
+      <w:r>
+        <w:rPr>
+          <w:rFonts w:eastAsiaTheme="minorEastAsia"/>
+          <w:color w:val="000000" w:themeColor="text1"/>
+          <w:sz w:val="24"/>
+          <w:lang w:eastAsia="zh-CN"/>
+        </w:rPr>
+        <w:t>and number[1]/</w:t>
+      </w:r>
+      <w:proofErr w:type="spellStart"/>
+      <w:proofErr w:type="gramStart"/>
+      <w:r>
+        <w:rPr>
+          <w:rFonts w:eastAsiaTheme="minorEastAsia"/>
+          <w:color w:val="000000" w:themeColor="text1"/>
+          <w:sz w:val="24"/>
+          <w:lang w:eastAsia="zh-CN"/>
+        </w:rPr>
+        <w:t>denom</w:t>
+      </w:r>
+      <w:proofErr w:type="spellEnd"/>
+      <w:r>
+        <w:rPr>
+          <w:rFonts w:eastAsiaTheme="minorEastAsia"/>
+          <w:color w:val="000000" w:themeColor="text1"/>
+          <w:sz w:val="24"/>
+          <w:lang w:eastAsia="zh-CN"/>
+        </w:rPr>
+        <w:t>[</w:t>
+      </w:r>
+      <w:proofErr w:type="gramEnd"/>
+      <w:r>
+        <w:rPr>
+          <w:rFonts w:eastAsiaTheme="minorEastAsia"/>
+          <w:color w:val="000000" w:themeColor="text1"/>
+          <w:sz w:val="24"/>
+          <w:lang w:eastAsia="zh-CN"/>
+        </w:rPr>
+        <w:t>1],</w:t>
+      </w:r>
+      <w:proofErr w:type="spellStart"/>
+      <w:r>
+        <w:rPr>
+          <w:rFonts w:eastAsiaTheme="minorEastAsia"/>
+          <w:color w:val="000000" w:themeColor="text1"/>
+          <w:sz w:val="24"/>
+          <w:lang w:eastAsia="zh-CN"/>
+        </w:rPr>
+        <w:t>etc</w:t>
+      </w:r>
+      <w:proofErr w:type="spellEnd"/>
+    </w:p>
+    <w:p>
+      <w:pPr>
+        <w:tabs>
+          <w:tab w:val="left" w:pos="501"/>
+        </w:tabs>
+        <w:rPr>
+          <w:rFonts w:eastAsiaTheme="minorEastAsia"/>
+          <w:color w:val="000000" w:themeColor="text1"/>
+          <w:sz w:val="24"/>
+          <w:lang w:eastAsia="zh-CN"/>
+        </w:rPr>
+      </w:pPr>
+      <w:r>
+        <w:rPr>
+          <w:rFonts w:eastAsiaTheme="minorEastAsia"/>
+          <w:color w:val="000000" w:themeColor="text1"/>
+          <w:sz w:val="24"/>
+          <w:lang w:eastAsia="zh-CN"/>
+        </w:rPr>
+        <w:t xml:space="preserve">B. If the result of the division is an </w:t>
+      </w:r>
+      <w:proofErr w:type="gramStart"/>
+      <w:r>
+        <w:rPr>
+          <w:rFonts w:eastAsiaTheme="minorEastAsia"/>
+          <w:color w:val="000000" w:themeColor="text1"/>
+          <w:sz w:val="24"/>
+          <w:lang w:eastAsia="zh-CN"/>
+        </w:rPr>
+        <w:t>integer</w:t>
+      </w:r>
+      <w:proofErr w:type="gramEnd"/>
+      <w:r>
+        <w:rPr>
+          <w:rFonts w:eastAsiaTheme="minorEastAsia"/>
+          <w:color w:val="000000" w:themeColor="text1"/>
+          <w:sz w:val="24"/>
+          <w:lang w:eastAsia="zh-CN"/>
+        </w:rPr>
+        <w:t xml:space="preserve"> then print out a message indicating the result</w:t>
+      </w:r>
+    </w:p>
+    <w:p>
+      <w:pPr>
+        <w:tabs>
+          <w:tab w:val="left" w:pos="501"/>
+        </w:tabs>
+        <w:rPr>
+          <w:rFonts w:eastAsiaTheme="minorEastAsia"/>
+          <w:color w:val="000000" w:themeColor="text1"/>
+          <w:sz w:val="24"/>
+          <w:lang w:eastAsia="zh-CN"/>
+        </w:rPr>
+      </w:pPr>
+      <w:r>
+        <w:rPr>
+          <w:rFonts w:eastAsiaTheme="minorEastAsia"/>
+          <w:color w:val="000000" w:themeColor="text1"/>
+          <w:sz w:val="24"/>
+          <w:lang w:eastAsia="zh-CN"/>
+        </w:rPr>
+        <w:t>of the division such as 8/4 is 2.</w:t>
+      </w:r>
+    </w:p>
+    <w:p>
+      <w:pPr>
+        <w:tabs>
+          <w:tab w:val="left" w:pos="501"/>
+        </w:tabs>
+        <w:rPr>
+          <w:rFonts w:eastAsiaTheme="minorEastAsia"/>
+          <w:color w:val="000000" w:themeColor="text1"/>
+          <w:sz w:val="24"/>
+          <w:lang w:eastAsia="zh-CN"/>
+        </w:rPr>
+      </w:pPr>
+      <w:r>
+        <w:rPr>
+          <w:rFonts w:eastAsiaTheme="minorEastAsia"/>
+          <w:color w:val="000000" w:themeColor="text1"/>
+          <w:sz w:val="24"/>
+          <w:lang w:eastAsia="zh-CN"/>
+        </w:rPr>
+        <w:t xml:space="preserve">C. If the result of the division is not an </w:t>
+      </w:r>
+      <w:proofErr w:type="gramStart"/>
+      <w:r>
+        <w:rPr>
+          <w:rFonts w:eastAsiaTheme="minorEastAsia"/>
+          <w:color w:val="000000" w:themeColor="text1"/>
+          <w:sz w:val="24"/>
+          <w:lang w:eastAsia="zh-CN"/>
+        </w:rPr>
+        <w:t>integer</w:t>
+      </w:r>
+      <w:proofErr w:type="gramEnd"/>
+      <w:r>
+        <w:rPr>
+          <w:rFonts w:eastAsiaTheme="minorEastAsia"/>
+          <w:color w:val="000000" w:themeColor="text1"/>
+          <w:sz w:val="24"/>
+          <w:lang w:eastAsia="zh-CN"/>
+        </w:rPr>
+        <w:t xml:space="preserve"> then throw and handle a</w:t>
+      </w:r>
+    </w:p>
+    <w:p>
+      <w:pPr>
+        <w:tabs>
+          <w:tab w:val="left" w:pos="501"/>
+        </w:tabs>
+        <w:rPr>
+          <w:rFonts w:eastAsiaTheme="minorEastAsia"/>
+          <w:color w:val="000000" w:themeColor="text1"/>
+          <w:sz w:val="24"/>
+          <w:lang w:eastAsia="zh-CN"/>
+        </w:rPr>
+      </w:pPr>
+      <w:proofErr w:type="spellStart"/>
+      <w:r>
+        <w:rPr>
+          <w:rFonts w:eastAsiaTheme="minorEastAsia"/>
+          <w:color w:val="000000" w:themeColor="text1"/>
+          <w:sz w:val="24"/>
+          <w:lang w:eastAsia="zh-CN"/>
+        </w:rPr>
+        <w:t>NonIntResultException</w:t>
+      </w:r>
+      <w:proofErr w:type="spellEnd"/>
+      <w:r>
+        <w:rPr>
+          <w:rFonts w:eastAsiaTheme="minorEastAsia"/>
+          <w:color w:val="000000" w:themeColor="text1"/>
+          <w:sz w:val="24"/>
+          <w:lang w:eastAsia="zh-CN"/>
+        </w:rPr>
+        <w:t xml:space="preserve"> and continue processing the result of the number array</w:t>
+      </w:r>
+    </w:p>
+    <w:p>
+      <w:pPr>
+        <w:tabs>
+          <w:tab w:val="left" w:pos="501"/>
+        </w:tabs>
+        <w:rPr>
+          <w:rFonts w:eastAsiaTheme="minorEastAsia"/>
+          <w:color w:val="000000" w:themeColor="text1"/>
+          <w:sz w:val="24"/>
+          <w:lang w:eastAsia="zh-CN"/>
+        </w:rPr>
+      </w:pPr>
+      <w:r>
+        <w:rPr>
+          <w:rFonts w:eastAsiaTheme="minorEastAsia"/>
+          <w:color w:val="000000" w:themeColor="text1"/>
+          <w:sz w:val="24"/>
+          <w:lang w:eastAsia="zh-CN"/>
+        </w:rPr>
+        <w:t>elements.</w:t>
+      </w:r>
+    </w:p>
+    <w:p>
+      <w:pPr>
+        <w:tabs>
+          <w:tab w:val="left" w:pos="501"/>
+        </w:tabs>
+        <w:rPr>
+          <w:rFonts w:eastAsiaTheme="minorEastAsia"/>
+          <w:color w:val="000000" w:themeColor="text1"/>
+          <w:sz w:val="24"/>
+          <w:lang w:eastAsia="zh-CN"/>
+        </w:rPr>
+      </w:pPr>
+      <w:r>
+        <w:rPr>
+          <w:rFonts w:eastAsiaTheme="minorEastAsia"/>
+          <w:color w:val="000000" w:themeColor="text1"/>
+          <w:sz w:val="24"/>
+          <w:lang w:eastAsia="zh-CN"/>
+        </w:rPr>
+        <w:t xml:space="preserve">D. The method should use exception handling </w:t>
+      </w:r>
+      <w:proofErr w:type="gramStart"/>
+      <w:r>
+        <w:rPr>
+          <w:rFonts w:eastAsiaTheme="minorEastAsia"/>
+          <w:color w:val="000000" w:themeColor="text1"/>
+          <w:sz w:val="24"/>
+          <w:lang w:eastAsia="zh-CN"/>
+        </w:rPr>
+        <w:t>and also</w:t>
+      </w:r>
+      <w:proofErr w:type="gramEnd"/>
+      <w:r>
+        <w:rPr>
+          <w:rFonts w:eastAsiaTheme="minorEastAsia"/>
+          <w:color w:val="000000" w:themeColor="text1"/>
+          <w:sz w:val="24"/>
+          <w:lang w:eastAsia="zh-CN"/>
+        </w:rPr>
+        <w:t xml:space="preserve"> handle any attempt to divide by</w:t>
+      </w:r>
+    </w:p>
+    <w:p>
+      <w:pPr>
+        <w:tabs>
+          <w:tab w:val="left" w:pos="501"/>
+        </w:tabs>
+        <w:rPr>
+          <w:rFonts w:eastAsiaTheme="minorEastAsia"/>
+          <w:color w:val="000000" w:themeColor="text1"/>
+          <w:sz w:val="24"/>
+          <w:lang w:eastAsia="zh-CN"/>
+        </w:rPr>
+      </w:pPr>
+      <w:proofErr w:type="gramStart"/>
+      <w:r>
+        <w:rPr>
+          <w:rFonts w:eastAsiaTheme="minorEastAsia"/>
+          <w:color w:val="000000" w:themeColor="text1"/>
+          <w:sz w:val="24"/>
+          <w:lang w:eastAsia="zh-CN"/>
+        </w:rPr>
+        <w:t>zero(</w:t>
+      </w:r>
+      <w:proofErr w:type="gramEnd"/>
+      <w:r>
+        <w:rPr>
+          <w:rFonts w:eastAsiaTheme="minorEastAsia"/>
+          <w:color w:val="000000" w:themeColor="text1"/>
+          <w:sz w:val="24"/>
+          <w:lang w:eastAsia="zh-CN"/>
+        </w:rPr>
+        <w:t>arithmetic exception) the program should display an appropriate message and</w:t>
+      </w:r>
+    </w:p>
+    <w:p>
+      <w:pPr>
+        <w:tabs>
+          <w:tab w:val="left" w:pos="501"/>
+        </w:tabs>
+        <w:rPr>
+          <w:rFonts w:eastAsiaTheme="minorEastAsia"/>
+          <w:color w:val="000000" w:themeColor="text1"/>
+          <w:sz w:val="24"/>
+          <w:lang w:eastAsia="zh-CN"/>
+        </w:rPr>
+      </w:pPr>
+      <w:r>
+        <w:rPr>
+          <w:rFonts w:eastAsiaTheme="minorEastAsia"/>
+          <w:color w:val="000000" w:themeColor="text1"/>
+          <w:sz w:val="24"/>
+          <w:lang w:eastAsia="zh-CN"/>
+        </w:rPr>
+        <w:t>then continue processing the rest of the number array elements</w:t>
+      </w:r>
+    </w:p>
+    <w:p>
+      <w:pPr>
+        <w:tabs>
+          <w:tab w:val="left" w:pos="501"/>
+        </w:tabs>
+        <w:rPr>
+          <w:rFonts w:eastAsiaTheme="minorEastAsia"/>
+          <w:color w:val="000000" w:themeColor="text1"/>
+          <w:sz w:val="24"/>
+          <w:lang w:eastAsia="zh-CN"/>
+        </w:rPr>
+      </w:pPr>
+      <w:r>
+        <w:rPr>
+          <w:rFonts w:eastAsiaTheme="minorEastAsia"/>
+          <w:color w:val="000000" w:themeColor="text1"/>
+          <w:sz w:val="24"/>
+          <w:lang w:eastAsia="zh-CN"/>
+        </w:rPr>
+        <w:t>E. Assume both arrays are the same length.</w:t>
+      </w:r>
+    </w:p>
+    <w:p>
+      <w:pPr>
+        <w:tabs>
+          <w:tab w:val="left" w:pos="501"/>
+        </w:tabs>
+        <w:rPr>
+          <w:rFonts w:eastAsiaTheme="minorEastAsia"/>
+          <w:color w:val="000000" w:themeColor="text1"/>
+          <w:sz w:val="24"/>
+          <w:lang w:eastAsia="zh-CN"/>
+        </w:rPr>
+      </w:pPr>
+      <w:r>
+        <w:rPr>
+          <w:rFonts w:eastAsiaTheme="minorEastAsia"/>
+          <w:color w:val="000000" w:themeColor="text1"/>
+          <w:sz w:val="24"/>
+          <w:lang w:eastAsia="zh-CN"/>
+        </w:rPr>
+        <w:t>Examples:</w:t>
+      </w:r>
+    </w:p>
+    <w:p>
+      <w:pPr>
+        <w:tabs>
+          <w:tab w:val="left" w:pos="501"/>
+        </w:tabs>
+        <w:rPr>
+          <w:rFonts w:eastAsiaTheme="minorEastAsia"/>
+          <w:color w:val="000000" w:themeColor="text1"/>
+          <w:sz w:val="24"/>
+          <w:lang w:eastAsia="zh-CN"/>
+        </w:rPr>
+      </w:pPr>
+      <w:r>
+        <w:rPr>
+          <w:rFonts w:eastAsiaTheme="minorEastAsia"/>
+          <w:color w:val="000000" w:themeColor="text1"/>
+          <w:sz w:val="24"/>
+          <w:lang w:eastAsia="zh-CN"/>
+        </w:rPr>
+        <w:t>Input:</w:t>
+      </w:r>
+    </w:p>
+    <w:p>
+      <w:pPr>
+        <w:tabs>
+          <w:tab w:val="left" w:pos="501"/>
+        </w:tabs>
+        <w:rPr>
+          <w:rFonts w:eastAsiaTheme="minorEastAsia"/>
+          <w:color w:val="000000" w:themeColor="text1"/>
+          <w:sz w:val="24"/>
+          <w:lang w:eastAsia="zh-CN"/>
+        </w:rPr>
+      </w:pPr>
+      <w:r>
+        <w:rPr>
+          <w:rFonts w:eastAsiaTheme="minorEastAsia"/>
+          <w:color w:val="000000" w:themeColor="text1"/>
+          <w:sz w:val="24"/>
+          <w:lang w:eastAsia="zh-CN"/>
+        </w:rPr>
+        <w:t xml:space="preserve">Number is [4,8,15] and </w:t>
+      </w:r>
+      <w:proofErr w:type="spellStart"/>
+      <w:r>
+        <w:rPr>
+          <w:rFonts w:eastAsiaTheme="minorEastAsia"/>
+          <w:color w:val="000000" w:themeColor="text1"/>
+          <w:sz w:val="24"/>
+          <w:lang w:eastAsia="zh-CN"/>
+        </w:rPr>
+        <w:t>denom</w:t>
+      </w:r>
+      <w:proofErr w:type="spellEnd"/>
+      <w:r>
+        <w:rPr>
+          <w:rFonts w:eastAsiaTheme="minorEastAsia"/>
+          <w:color w:val="000000" w:themeColor="text1"/>
+          <w:sz w:val="24"/>
+          <w:lang w:eastAsia="zh-CN"/>
+        </w:rPr>
+        <w:t xml:space="preserve"> is [2,0,4]</w:t>
+      </w:r>
+    </w:p>
+    <w:p>
+      <w:pPr>
+        <w:tabs>
+          <w:tab w:val="left" w:pos="501"/>
+        </w:tabs>
+        <w:rPr>
+          <w:rFonts w:eastAsiaTheme="minorEastAsia"/>
+          <w:color w:val="000000" w:themeColor="text1"/>
+          <w:sz w:val="24"/>
+          <w:lang w:eastAsia="zh-CN"/>
+        </w:rPr>
+      </w:pPr>
+      <w:r>
+        <w:rPr>
+          <w:rFonts w:eastAsiaTheme="minorEastAsia"/>
+          <w:color w:val="000000" w:themeColor="text1"/>
+          <w:sz w:val="24"/>
+          <w:lang w:eastAsia="zh-CN"/>
+        </w:rPr>
+        <w:t>Output:</w:t>
+      </w:r>
+    </w:p>
+    <w:p>
+      <w:pPr>
+        <w:tabs>
+          <w:tab w:val="left" w:pos="501"/>
+        </w:tabs>
+        <w:rPr>
+          <w:rFonts w:eastAsiaTheme="minorEastAsia"/>
+          <w:color w:val="000000" w:themeColor="text1"/>
+          <w:sz w:val="24"/>
+          <w:lang w:eastAsia="zh-CN"/>
+        </w:rPr>
+      </w:pPr>
+      <w:r>
+        <w:rPr>
+          <w:rFonts w:eastAsiaTheme="minorEastAsia"/>
+          <w:color w:val="000000" w:themeColor="text1"/>
+          <w:sz w:val="24"/>
+          <w:lang w:eastAsia="zh-CN"/>
+        </w:rPr>
+        <w:t>The resultant output would be: 4/2 is 2</w:t>
+      </w:r>
+    </w:p>
+    <w:p>
+      <w:pPr>
+        <w:tabs>
+          <w:tab w:val="left" w:pos="501"/>
+        </w:tabs>
+        <w:rPr>
+          <w:rFonts w:eastAsiaTheme="minorEastAsia"/>
+          <w:color w:val="000000" w:themeColor="text1"/>
+          <w:sz w:val="24"/>
+          <w:lang w:eastAsia="zh-CN"/>
+        </w:rPr>
+      </w:pPr>
+      <w:r>
+        <w:rPr>
+          <w:rFonts w:eastAsiaTheme="minorEastAsia"/>
+          <w:color w:val="000000" w:themeColor="text1"/>
+          <w:sz w:val="24"/>
+          <w:lang w:eastAsia="zh-CN"/>
+        </w:rPr>
+        <w:t>Division by zero is undefined</w:t>
+      </w:r>
+    </w:p>
+    <w:p>
+      <w:pPr>
+        <w:tabs>
+          <w:tab w:val="left" w:pos="501"/>
+        </w:tabs>
+        <w:rPr>
+          <w:rFonts w:eastAsiaTheme="minorEastAsia"/>
+          <w:color w:val="000000" w:themeColor="text1"/>
+          <w:sz w:val="24"/>
+          <w:lang w:eastAsia="zh-CN"/>
+        </w:rPr>
+      </w:pPr>
+      <w:r>
+        <w:rPr>
+          <w:rFonts w:eastAsiaTheme="minorEastAsia"/>
+          <w:color w:val="000000" w:themeColor="text1"/>
+          <w:sz w:val="24"/>
+          <w:lang w:eastAsia="zh-CN"/>
+        </w:rPr>
+        <w:t>result 15 divided by 4 is not an integer</w:t>
+      </w:r>
+    </w:p>
+    <w:p>
+      <w:pPr>
+        <w:tabs>
+          <w:tab w:val="left" w:pos="501"/>
+        </w:tabs>
+        <w:rPr>
+          <w:rFonts w:eastAsiaTheme="minorEastAsia"/>
+          <w:color w:val="000000" w:themeColor="text1"/>
+          <w:sz w:val="24"/>
+          <w:lang w:eastAsia="zh-CN"/>
+        </w:rPr>
+      </w:pPr>
+      <w:r>
+        <w:rPr>
+          <w:rFonts w:eastAsiaTheme="minorEastAsia"/>
+          <w:color w:val="000000" w:themeColor="text1"/>
+          <w:sz w:val="24"/>
+          <w:lang w:eastAsia="zh-CN"/>
+        </w:rPr>
+        <w:t>4. Use a built-in generic delegate to extract the if-else condition and pass it as a parameter to</w:t>
+      </w:r>
+    </w:p>
+    <w:p>
+      <w:pPr>
+        <w:tabs>
+          <w:tab w:val="left" w:pos="501"/>
+        </w:tabs>
+        <w:rPr>
+          <w:rFonts w:eastAsiaTheme="minorEastAsia"/>
+          <w:color w:val="000000" w:themeColor="text1"/>
+          <w:sz w:val="24"/>
+          <w:lang w:eastAsia="zh-CN"/>
+        </w:rPr>
+      </w:pPr>
+      <w:r>
+        <w:rPr>
+          <w:rFonts w:eastAsiaTheme="minorEastAsia"/>
+          <w:color w:val="000000" w:themeColor="text1"/>
+          <w:sz w:val="24"/>
+          <w:lang w:eastAsia="zh-CN"/>
+        </w:rPr>
+        <w:t>the function. We also encourage you to practice passing delegate as method parameters using</w:t>
+      </w:r>
+    </w:p>
+    <w:p>
+      <w:pPr>
+        <w:tabs>
+          <w:tab w:val="left" w:pos="501"/>
+        </w:tabs>
+        <w:rPr>
+          <w:rFonts w:eastAsiaTheme="minorEastAsia"/>
+          <w:color w:val="000000" w:themeColor="text1"/>
+          <w:sz w:val="24"/>
+          <w:lang w:eastAsia="zh-CN"/>
+        </w:rPr>
+      </w:pPr>
+      <w:r>
+        <w:rPr>
+          <w:rFonts w:eastAsiaTheme="minorEastAsia"/>
+          <w:color w:val="000000" w:themeColor="text1"/>
+          <w:sz w:val="24"/>
+          <w:lang w:eastAsia="zh-CN"/>
+        </w:rPr>
+        <w:t>your own examples.</w:t>
+      </w:r>
+    </w:p>
+    <w:p>
+      <w:pPr>
+        <w:tabs>
+          <w:tab w:val="left" w:pos="501"/>
+        </w:tabs>
+        <w:rPr>
           <w:rFonts w:eastAsiaTheme="minorEastAsia" w:hint="eastAsia"/>
-          <w:color w:val="FF0000"/>
-          <w:sz w:val="24"/>
-          <w:lang w:eastAsia="zh-CN"/>
-        </w:rPr>
-      </w:pPr>
+          <w:color w:val="000000" w:themeColor="text1"/>
+          <w:sz w:val="24"/>
+          <w:lang w:eastAsia="zh-CN"/>
+        </w:rPr>
+      </w:pPr>
+      <w:r>
+        <w:rPr>
+          <w:rFonts w:eastAsiaTheme="minorEastAsia"/>
+          <w:color w:val="000000" w:themeColor="text1"/>
+          <w:sz w:val="24"/>
+          <w:lang w:eastAsia="zh-CN"/>
+        </w:rPr>
+        <w:lastRenderedPageBreak/>
+        <w:drawing>
+          <wp:inline distT="0" distB="0" distL="0" distR="0" wp14:anchorId="52AB1F60" wp14:editId="09DF7574">
+            <wp:extent cx="4248368" cy="4692891"/>
+            <wp:effectExtent l="0" t="0" r="0" b="0"/>
+            <wp:docPr id="7" name="Picture 7" descr="Graphical user interface, text, application, chat or text message&#10;&#10;Description automatically generated"/>
+            <wp:cNvGraphicFramePr>
+              <a:graphicFrameLocks xmlns:a="http://schemas.openxmlformats.org/drawingml/2006/main" noChangeAspect="1"/>
+            </wp:cNvGraphicFramePr>
+            <a:graphic xmlns:a="http://schemas.openxmlformats.org/drawingml/2006/main">
+              <a:graphicData uri="http://schemas.openxmlformats.org/drawingml/2006/picture">
+                <pic:pic xmlns:pic="http://schemas.openxmlformats.org/drawingml/2006/picture">
+                  <pic:nvPicPr>
+                    <pic:cNvPr id="7" name="Picture 7" descr="Graphical user interface, text, application, chat or text message&#10;&#10;Description automatically generated"/>
+                    <pic:cNvPicPr/>
+                  </pic:nvPicPr>
+                  <pic:blipFill>
+                    <a:blip r:embed="rId16"/>
+                    <a:stretch>
+                      <a:fillRect/>
+                    </a:stretch>
+                  </pic:blipFill>
+                  <pic:spPr>
+                    <a:xfrm>
+                      <a:off x="0" y="0"/>
+                      <a:ext cx="4248368" cy="4692891"/>
+                    </a:xfrm>
+                    <a:prstGeom prst="rect">
+                      <a:avLst/>
+                    </a:prstGeom>
+                  </pic:spPr>
+                </pic:pic>
+              </a:graphicData>
+            </a:graphic>
+          </wp:inline>
+        </w:drawing>
+      </w:r>
     </w:p>
     <w:sectPr>
       <w:type w:val="continuous"/>
